--- a/CalendarioAgo21/informacion/PoliticasPensamiento2021_M_9.docx
+++ b/CalendarioAgo21/informacion/PoliticasPensamiento2021_M_9.docx
@@ -161,7 +161,7 @@
                                     <pic:cNvPicPr/>
                                   </pic:nvPicPr>
                                   <pic:blipFill>
-                                    <a:blip r:embed="rId8">
+                                    <a:blip r:embed="rId9">
                                       <a:extLst>
                                         <a:ext uri="{28A0092B-C50C-407E-A947-70E740481C1C}">
                                           <a14:useLocalDpi xmlns:a14="http://schemas.microsoft.com/office/drawing/2010/main" val="0"/>
@@ -929,7 +929,7 @@
         </w:rPr>
         <w:t xml:space="preserve">  </w:t>
       </w:r>
-      <w:hyperlink r:id="rId9" w:history="1">
+      <w:hyperlink r:id="rId10" w:history="1">
         <w:r>
           <w:rPr>
             <w:rStyle w:val="Hipervnculo"/>
@@ -1360,7 +1360,6 @@
         </w:rPr>
         <w:t xml:space="preserve">será a través de </w:t>
       </w:r>
-      <w:proofErr w:type="spellStart"/>
       <w:r>
         <w:rPr>
           <w:b/>
@@ -1369,7 +1368,6 @@
         </w:rPr>
         <w:t>Canvas</w:t>
       </w:r>
-      <w:proofErr w:type="spellEnd"/>
       <w:r>
         <w:rPr>
           <w:sz w:val="22"/>
@@ -1382,34 +1380,14 @@
         </w:rPr>
         <w:t xml:space="preserve">la plataforma </w:t>
       </w:r>
-      <w:proofErr w:type="spellStart"/>
       <w:r>
         <w:rPr>
           <w:b/>
           <w:bCs/>
           <w:sz w:val="22"/>
         </w:rPr>
-        <w:t>Github</w:t>
-      </w:r>
-      <w:proofErr w:type="spellEnd"/>
-      <w:r>
-        <w:rPr>
-          <w:b/>
-          <w:bCs/>
-          <w:sz w:val="22"/>
-        </w:rPr>
-        <w:t xml:space="preserve"> </w:t>
-      </w:r>
-      <w:proofErr w:type="spellStart"/>
-      <w:r>
-        <w:rPr>
-          <w:b/>
-          <w:bCs/>
-          <w:sz w:val="22"/>
-        </w:rPr>
-        <w:t>Classroom</w:t>
-      </w:r>
-      <w:proofErr w:type="spellEnd"/>
+        <w:t>Github Classroom</w:t>
+      </w:r>
       <w:r>
         <w:rPr>
           <w:sz w:val="22"/>
@@ -1570,16 +1548,8 @@
         <w:rPr>
           <w:sz w:val="22"/>
         </w:rPr>
-        <w:t xml:space="preserve">e presentarán en </w:t>
-      </w:r>
-      <w:proofErr w:type="spellStart"/>
-      <w:r>
-        <w:rPr>
-          <w:sz w:val="22"/>
-        </w:rPr>
-        <w:t>Canvas</w:t>
-      </w:r>
-      <w:proofErr w:type="spellEnd"/>
+        <w:t>e presentarán en Canvas</w:t>
+      </w:r>
       <w:r>
         <w:rPr>
           <w:sz w:val="22"/>
@@ -2071,7 +2041,14 @@
           <w:rFonts w:ascii="Arial" w:hAnsi="Arial"/>
           <w:sz w:val="22"/>
         </w:rPr>
-        <w:t>Tareas y exámenes rápidos</w:t>
+        <w:t>Laboratorios, t</w:t>
+      </w:r>
+      <w:r>
+        <w:rPr>
+          <w:rFonts w:ascii="Arial" w:hAnsi="Arial"/>
+          <w:sz w:val="22"/>
+        </w:rPr>
+        <w:t>areas y exámenes rápidos</w:t>
       </w:r>
     </w:p>
     <w:p>
@@ -2306,65 +2283,23 @@
           <w:sz w:val="22"/>
           <w:szCs w:val="22"/>
         </w:rPr>
-        <w:t>Si tienes una duda prende tu micrófono y realiza tu pregunta.</w:t>
-      </w:r>
-    </w:p>
-    <w:p>
-      <w:pPr>
-        <w:pStyle w:val="Textoindependiente"/>
-        <w:spacing w:before="360" w:line="240" w:lineRule="auto"/>
-        <w:rPr>
-          <w:b/>
-          <w:sz w:val="22"/>
-          <w14:shadow w14:blurRad="50800" w14:dist="38100" w14:dir="2700000" w14:sx="100000" w14:sy="100000" w14:kx="0" w14:ky="0" w14:algn="tl">
-            <w14:srgbClr w14:val="000000">
-              <w14:alpha w14:val="60000"/>
-            </w14:srgbClr>
-          </w14:shadow>
-        </w:rPr>
-      </w:pPr>
-      <w:r>
-        <w:rPr>
-          <w:b/>
-          <w:sz w:val="22"/>
-          <w14:shadow w14:blurRad="50800" w14:dist="38100" w14:dir="2700000" w14:sx="100000" w14:sy="100000" w14:kx="0" w14:ky="0" w14:algn="tl">
-            <w14:srgbClr w14:val="000000">
-              <w14:alpha w14:val="60000"/>
-            </w14:srgbClr>
-          </w14:shadow>
-        </w:rPr>
-        <w:t xml:space="preserve">REQUISITOS PARA LA PRESENTACIÓN DE </w:t>
-      </w:r>
-      <w:r>
-        <w:rPr>
-          <w:b/>
-          <w:sz w:val="22"/>
-          <w14:shadow w14:blurRad="50800" w14:dist="38100" w14:dir="2700000" w14:sx="100000" w14:sy="100000" w14:kx="0" w14:ky="0" w14:algn="tl">
-            <w14:srgbClr w14:val="000000">
-              <w14:alpha w14:val="60000"/>
-            </w14:srgbClr>
-          </w14:shadow>
-        </w:rPr>
-        <w:t>EXAMENES</w:t>
-      </w:r>
-    </w:p>
-    <w:p>
-      <w:pPr>
-        <w:pStyle w:val="Textoindependiente"/>
-        <w:spacing w:line="360" w:lineRule="exact"/>
+        <w:t xml:space="preserve">Si tienes </w:t>
+      </w:r>
+      <w:r>
         <w:rPr>
           <w:color w:val="3B3838"/>
           <w:sz w:val="22"/>
           <w:szCs w:val="22"/>
         </w:rPr>
-      </w:pPr>
+        <w:t>alguna</w:t>
+      </w:r>
       <w:r>
         <w:rPr>
           <w:color w:val="3B3838"/>
           <w:sz w:val="22"/>
           <w:szCs w:val="22"/>
         </w:rPr>
-        <w:t>Para la presentación de los exámenes rápidos, parcial e integrador se necesitará:</w:t>
+        <w:t xml:space="preserve"> duda prende tu micrófono y realiza tu pregunta.</w:t>
       </w:r>
     </w:p>
     <w:p>
@@ -2383,61 +2318,70 @@
       </w:pPr>
       <w:r>
         <w:rPr>
+          <w:rFonts w:cs="Arial"/>
           <w:color w:val="3B3838"/>
           <w:sz w:val="22"/>
           <w:szCs w:val="22"/>
         </w:rPr>
-        <w:t xml:space="preserve">Instalar </w:t>
-      </w:r>
-      <w:proofErr w:type="spellStart"/>
-      <w:r>
-        <w:rPr>
-          <w:b/>
-          <w:bCs/>
+        <w:t>Entrar a la clase de zoom con tu cuenta oficial del “Tecnológico de Monterrey”.</w:t>
+      </w:r>
+    </w:p>
+    <w:p>
+      <w:pPr>
+        <w:pStyle w:val="Textoindependiente"/>
+        <w:spacing w:before="360" w:line="240" w:lineRule="auto"/>
+        <w:rPr>
+          <w:b/>
+          <w:sz w:val="22"/>
+          <w14:shadow w14:blurRad="50800" w14:dist="38100" w14:dir="2700000" w14:sx="100000" w14:sy="100000" w14:kx="0" w14:ky="0" w14:algn="tl">
+            <w14:srgbClr w14:val="000000">
+              <w14:alpha w14:val="60000"/>
+            </w14:srgbClr>
+          </w14:shadow>
+        </w:rPr>
+      </w:pPr>
+      <w:r>
+        <w:rPr>
+          <w:b/>
+          <w:sz w:val="22"/>
+          <w14:shadow w14:blurRad="50800" w14:dist="38100" w14:dir="2700000" w14:sx="100000" w14:sy="100000" w14:kx="0" w14:ky="0" w14:algn="tl">
+            <w14:srgbClr w14:val="000000">
+              <w14:alpha w14:val="60000"/>
+            </w14:srgbClr>
+          </w14:shadow>
+        </w:rPr>
+        <w:t xml:space="preserve">REQUISITOS PARA LA PRESENTACIÓN DE </w:t>
+      </w:r>
+      <w:r>
+        <w:rPr>
+          <w:b/>
+          <w:sz w:val="22"/>
+          <w14:shadow w14:blurRad="50800" w14:dist="38100" w14:dir="2700000" w14:sx="100000" w14:sy="100000" w14:kx="0" w14:ky="0" w14:algn="tl">
+            <w14:srgbClr w14:val="000000">
+              <w14:alpha w14:val="60000"/>
+            </w14:srgbClr>
+          </w14:shadow>
+        </w:rPr>
+        <w:t>EXAMENES</w:t>
+      </w:r>
+    </w:p>
+    <w:p>
+      <w:pPr>
+        <w:pStyle w:val="Textoindependiente"/>
+        <w:spacing w:line="360" w:lineRule="exact"/>
+        <w:rPr>
           <w:color w:val="3B3838"/>
           <w:sz w:val="22"/>
           <w:szCs w:val="22"/>
         </w:rPr>
-        <w:t>Respondus</w:t>
-      </w:r>
-      <w:proofErr w:type="spellEnd"/>
+      </w:pPr>
       <w:r>
         <w:rPr>
           <w:color w:val="3B3838"/>
           <w:sz w:val="22"/>
           <w:szCs w:val="22"/>
         </w:rPr>
-        <w:t xml:space="preserve"> </w:t>
-      </w:r>
-      <w:proofErr w:type="spellStart"/>
-      <w:r>
-        <w:rPr>
-          <w:b/>
-          <w:bCs/>
-          <w:color w:val="3B3838"/>
-          <w:sz w:val="22"/>
-          <w:szCs w:val="22"/>
-        </w:rPr>
-        <w:t>LockDown</w:t>
-      </w:r>
-      <w:proofErr w:type="spellEnd"/>
-      <w:r>
-        <w:rPr>
-          <w:b/>
-          <w:bCs/>
-          <w:color w:val="3B3838"/>
-          <w:sz w:val="22"/>
-          <w:szCs w:val="22"/>
-        </w:rPr>
-        <w:t xml:space="preserve"> Browser</w:t>
-      </w:r>
-      <w:r>
-        <w:rPr>
-          <w:color w:val="3B3838"/>
-          <w:sz w:val="22"/>
-          <w:szCs w:val="22"/>
-        </w:rPr>
-        <w:t xml:space="preserve"> en sus computadoras. </w:t>
+        <w:t>Para la presentación de los exámenes rápidos, parcial e integrador se necesitará:</w:t>
       </w:r>
     </w:p>
     <w:p>
@@ -2470,7 +2414,7 @@
           <w:sz w:val="22"/>
           <w:szCs w:val="22"/>
         </w:rPr>
-        <w:t>Zoom</w:t>
+        <w:t>Respondus</w:t>
       </w:r>
       <w:r>
         <w:rPr>
@@ -2478,7 +2422,25 @@
           <w:sz w:val="22"/>
           <w:szCs w:val="22"/>
         </w:rPr>
-        <w:t xml:space="preserve"> en su celular, ya que su celular funcionará como cámara mientras contestan su examen y también se resolverán dudas por este medio.</w:t>
+        <w:t xml:space="preserve"> </w:t>
+      </w:r>
+      <w:r>
+        <w:rPr>
+          <w:b/>
+          <w:bCs/>
+          <w:color w:val="3B3838"/>
+          <w:sz w:val="22"/>
+          <w:szCs w:val="22"/>
+        </w:rPr>
+        <w:t>LockDown Browser</w:t>
+      </w:r>
+      <w:r>
+        <w:rPr>
+          <w:color w:val="3B3838"/>
+          <w:sz w:val="22"/>
+          <w:szCs w:val="22"/>
+        </w:rPr>
+        <w:t xml:space="preserve"> en sus computadoras. </w:t>
       </w:r>
     </w:p>
     <w:p>
@@ -2490,6 +2452,47 @@
         </w:numPr>
         <w:spacing w:before="0" w:line="360" w:lineRule="exact"/>
         <w:rPr>
+          <w:color w:val="3B3838"/>
+          <w:sz w:val="22"/>
+          <w:szCs w:val="22"/>
+        </w:rPr>
+      </w:pPr>
+      <w:r>
+        <w:rPr>
+          <w:color w:val="3B3838"/>
+          <w:sz w:val="22"/>
+          <w:szCs w:val="22"/>
+        </w:rPr>
+        <w:t xml:space="preserve">Instalar </w:t>
+      </w:r>
+      <w:r>
+        <w:rPr>
+          <w:b/>
+          <w:bCs/>
+          <w:color w:val="3B3838"/>
+          <w:sz w:val="22"/>
+          <w:szCs w:val="22"/>
+        </w:rPr>
+        <w:t>Zoom</w:t>
+      </w:r>
+      <w:r>
+        <w:rPr>
+          <w:color w:val="3B3838"/>
+          <w:sz w:val="22"/>
+          <w:szCs w:val="22"/>
+        </w:rPr>
+        <w:t xml:space="preserve"> en su celular, ya que su celular funcionará como cámara mientras contestan su examen y también se resolverán dudas por este medio.</w:t>
+      </w:r>
+    </w:p>
+    <w:p>
+      <w:pPr>
+        <w:pStyle w:val="Textoindependiente"/>
+        <w:numPr>
+          <w:ilvl w:val="0"/>
+          <w:numId w:val="37"/>
+        </w:numPr>
+        <w:spacing w:before="0" w:line="360" w:lineRule="exact"/>
+        <w:rPr>
           <w:b/>
           <w:sz w:val="22"/>
           <w:szCs w:val="22"/>
@@ -2639,7 +2642,6 @@
         </w:rPr>
         <w:t xml:space="preserve">La entrega de los avances del proyecto será a través de la plataforma </w:t>
       </w:r>
-      <w:proofErr w:type="spellStart"/>
       <w:r>
         <w:rPr>
           <w:b/>
@@ -2647,17 +2649,7 @@
           <w:sz w:val="22"/>
           <w:szCs w:val="22"/>
         </w:rPr>
-        <w:t>Canvas</w:t>
-      </w:r>
-      <w:proofErr w:type="spellEnd"/>
-      <w:r>
-        <w:rPr>
-          <w:b/>
-          <w:bCs/>
-          <w:sz w:val="22"/>
-          <w:szCs w:val="22"/>
-        </w:rPr>
-        <w:t>:</w:t>
+        <w:t>Canvas:</w:t>
       </w:r>
     </w:p>
     <w:p>
@@ -2783,17 +2775,8 @@
           <w:sz w:val="22"/>
           <w:szCs w:val="22"/>
         </w:rPr>
-        <w:t xml:space="preserve"> </w:t>
-      </w:r>
-      <w:proofErr w:type="spellStart"/>
-      <w:r>
-        <w:rPr>
-          <w:sz w:val="22"/>
-          <w:szCs w:val="22"/>
-        </w:rPr>
-        <w:t>strings</w:t>
-      </w:r>
-      <w:proofErr w:type="spellEnd"/>
+        <w:t xml:space="preserve"> strings</w:t>
+      </w:r>
       <w:r>
         <w:rPr>
           <w:sz w:val="22"/>
@@ -3333,7 +3316,19 @@
         <w:rPr>
           <w:sz w:val="22"/>
         </w:rPr>
-        <w:t xml:space="preserve"> de tareas y exámenes rápidos (25%).</w:t>
+        <w:t xml:space="preserve"> de </w:t>
+      </w:r>
+      <w:r>
+        <w:rPr>
+          <w:sz w:val="22"/>
+        </w:rPr>
+        <w:t xml:space="preserve">laboratorios, </w:t>
+      </w:r>
+      <w:r>
+        <w:rPr>
+          <w:sz w:val="22"/>
+        </w:rPr>
+        <w:t>tareas y exámenes rápidos (25%).</w:t>
       </w:r>
     </w:p>
     <w:p>
@@ -3953,8 +3948,8 @@
       </w:r>
     </w:p>
     <w:sectPr>
-      <w:headerReference w:type="even" r:id="rId10"/>
-      <w:headerReference w:type="default" r:id="rId11"/>
+      <w:headerReference w:type="even" r:id="rId11"/>
+      <w:headerReference w:type="default" r:id="rId12"/>
       <w:pgSz w:w="12242" w:h="15842" w:code="1"/>
       <w:pgMar w:top="142" w:right="1080" w:bottom="0" w:left="1080" w:header="720" w:footer="720" w:gutter="0"/>
       <w:cols w:space="720"/>

--- a/CalendarioAgo21/informacion/PoliticasPensamiento2021_M_9.docx
+++ b/CalendarioAgo21/informacion/PoliticasPensamiento2021_M_9.docx
@@ -2048,7 +2048,28 @@
           <w:rFonts w:ascii="Arial" w:hAnsi="Arial"/>
           <w:sz w:val="22"/>
         </w:rPr>
-        <w:t>areas y exámenes rápidos</w:t>
+        <w:t>areas</w:t>
+      </w:r>
+      <w:r>
+        <w:rPr>
+          <w:rFonts w:ascii="Arial" w:hAnsi="Arial"/>
+          <w:sz w:val="22"/>
+        </w:rPr>
+        <w:t xml:space="preserve"> (10%)</w:t>
+      </w:r>
+      <w:r>
+        <w:rPr>
+          <w:rFonts w:ascii="Arial" w:hAnsi="Arial"/>
+          <w:sz w:val="22"/>
+        </w:rPr>
+        <w:t xml:space="preserve"> y exámenes rápidos</w:t>
+      </w:r>
+      <w:r>
+        <w:rPr>
+          <w:rFonts w:ascii="Arial" w:hAnsi="Arial"/>
+          <w:sz w:val="22"/>
+        </w:rPr>
+        <w:t xml:space="preserve"> (15%)</w:t>
       </w:r>
     </w:p>
     <w:p>

--- a/CalendarioAgo21/informacion/PoliticasPensamiento2021_M_9.docx
+++ b/CalendarioAgo21/informacion/PoliticasPensamiento2021_M_9.docx
@@ -161,7 +161,7 @@
                                     <pic:cNvPicPr/>
                                   </pic:nvPicPr>
                                   <pic:blipFill>
-                                    <a:blip r:embed="rId9">
+                                    <a:blip r:embed="rId8">
                                       <a:extLst>
                                         <a:ext uri="{28A0092B-C50C-407E-A947-70E740481C1C}">
                                           <a14:useLocalDpi xmlns:a14="http://schemas.microsoft.com/office/drawing/2010/main" val="0"/>
@@ -929,7 +929,7 @@
         </w:rPr>
         <w:t xml:space="preserve">  </w:t>
       </w:r>
-      <w:hyperlink r:id="rId10" w:history="1">
+      <w:hyperlink r:id="rId9" w:history="1">
         <w:r>
           <w:rPr>
             <w:rStyle w:val="Hipervnculo"/>
@@ -1001,7 +1001,23 @@
           <w:sz w:val="22"/>
           <w:u w:val="single"/>
         </w:rPr>
-        <w:t>Lunes y Jueves de 12:00 a 1:30 p.m. y Martes y Viernes de 3:00 a 4:00 p.m. y de 5:30 a 6:00 p.m. Este horario se extenderá a otros horarios a conveniencia de los estudiantes, previa cita.</w:t>
+        <w:t>Lunes y Jueves de 12:</w:t>
+      </w:r>
+      <w:r>
+        <w:rPr>
+          <w:rFonts w:ascii="Arial" w:hAnsi="Arial"/>
+          <w:sz w:val="22"/>
+          <w:u w:val="single"/>
+        </w:rPr>
+        <w:t>3</w:t>
+      </w:r>
+      <w:r>
+        <w:rPr>
+          <w:rFonts w:ascii="Arial" w:hAnsi="Arial"/>
+          <w:sz w:val="22"/>
+          <w:u w:val="single"/>
+        </w:rPr>
+        <w:t>0 a 1:30 p.m. y Martes y Viernes de 3:00 a 4:00 p.m. y de 5:30 a 6:00 p.m. Este horario se extenderá a otros horarios a conveniencia de los estudiantes, previa cita.</w:t>
       </w:r>
       <w:r>
         <w:rPr>
@@ -3969,8 +3985,8 @@
       </w:r>
     </w:p>
     <w:sectPr>
-      <w:headerReference w:type="even" r:id="rId11"/>
-      <w:headerReference w:type="default" r:id="rId12"/>
+      <w:headerReference w:type="even" r:id="rId10"/>
+      <w:headerReference w:type="default" r:id="rId11"/>
       <w:pgSz w:w="12242" w:h="15842" w:code="1"/>
       <w:pgMar w:top="142" w:right="1080" w:bottom="0" w:left="1080" w:header="720" w:footer="720" w:gutter="0"/>
       <w:cols w:space="720"/>

--- a/CalendarioAgo21/informacion/PoliticasPensamiento2021_M_9.docx
+++ b/CalendarioAgo21/informacion/PoliticasPensamiento2021_M_9.docx
@@ -161,7 +161,7 @@
                                     <pic:cNvPicPr/>
                                   </pic:nvPicPr>
                                   <pic:blipFill>
-                                    <a:blip r:embed="rId8">
+                                    <a:blip r:embed="rId9">
                                       <a:extLst>
                                         <a:ext uri="{28A0092B-C50C-407E-A947-70E740481C1C}">
                                           <a14:useLocalDpi xmlns:a14="http://schemas.microsoft.com/office/drawing/2010/main" val="0"/>
@@ -405,7 +405,7 @@
           <w:szCs w:val="22"/>
           <w:u w:val="single"/>
         </w:rPr>
-        <w:t xml:space="preserve">     </w:t>
+        <w:t xml:space="preserve">    </w:t>
       </w:r>
       <w:r>
         <w:rPr>
@@ -437,7 +437,29 @@
           <w:u w:val="single"/>
           <w:lang w:eastAsia="es-ES"/>
         </w:rPr>
-        <w:t xml:space="preserve">   </w:t>
+        <w:t xml:space="preserve">  </w:t>
+      </w:r>
+      <w:r>
+        <w:rPr>
+          <w:rFonts w:ascii="Arial" w:hAnsi="Arial"/>
+          <w:snapToGrid w:val="0"/>
+          <w:sz w:val="22"/>
+          <w:szCs w:val="22"/>
+          <w:u w:val="single"/>
+          <w:lang w:eastAsia="es-ES"/>
+        </w:rPr>
+        <w:t xml:space="preserve"> </w:t>
+      </w:r>
+      <w:r>
+        <w:rPr>
+          <w:rFonts w:ascii="Arial" w:hAnsi="Arial"/>
+          <w:snapToGrid w:val="0"/>
+          <w:sz w:val="22"/>
+          <w:szCs w:val="22"/>
+          <w:u w:val="single"/>
+          <w:lang w:eastAsia="es-ES"/>
+        </w:rPr>
+        <w:t xml:space="preserve"> </w:t>
       </w:r>
       <w:r>
         <w:rPr>
@@ -631,7 +653,7 @@
           <w:sz w:val="22"/>
           <w:szCs w:val="22"/>
         </w:rPr>
-        <w:t xml:space="preserve">Profesora:  </w:t>
+        <w:t xml:space="preserve">Profesora: </w:t>
       </w:r>
       <w:r>
         <w:rPr>
@@ -640,59 +662,57 @@
           <w:szCs w:val="22"/>
           <w:u w:val="single"/>
         </w:rPr>
+        <w:t xml:space="preserve"> Lizethe Pérez Fuertes</w:t>
+      </w:r>
+      <w:r>
+        <w:rPr>
+          <w:rFonts w:ascii="Arial" w:hAnsi="Arial"/>
+          <w:sz w:val="22"/>
+          <w:szCs w:val="22"/>
+          <w:u w:val="single"/>
+        </w:rPr>
+        <w:t xml:space="preserve"> </w:t>
+      </w:r>
+      <w:r>
+        <w:rPr>
+          <w:rFonts w:ascii="Arial" w:hAnsi="Arial"/>
+          <w:sz w:val="22"/>
+          <w:szCs w:val="22"/>
+          <w:u w:val="single"/>
+        </w:rPr>
+        <w:t xml:space="preserve">   </w:t>
+      </w:r>
+      <w:r>
+        <w:rPr>
+          <w:rFonts w:ascii="Arial" w:hAnsi="Arial"/>
+          <w:sz w:val="22"/>
+          <w:szCs w:val="22"/>
+        </w:rPr>
+        <w:t xml:space="preserve">    </w:t>
+      </w:r>
+      <w:r>
+        <w:rPr>
+          <w:rFonts w:ascii="Arial" w:hAnsi="Arial"/>
+          <w:sz w:val="22"/>
+          <w:szCs w:val="22"/>
+        </w:rPr>
+        <w:t xml:space="preserve">         </w:t>
+      </w:r>
+      <w:r>
+        <w:rPr>
+          <w:rFonts w:ascii="Arial" w:hAnsi="Arial"/>
+          <w:sz w:val="22"/>
+          <w:szCs w:val="22"/>
+        </w:rPr>
+        <w:t xml:space="preserve">   </w:t>
+      </w:r>
+      <w:r>
+        <w:rPr>
+          <w:rFonts w:ascii="Arial" w:hAnsi="Arial"/>
+          <w:sz w:val="22"/>
+          <w:szCs w:val="22"/>
+        </w:rPr>
         <w:t xml:space="preserve">  </w:t>
-      </w:r>
-      <w:r>
-        <w:rPr>
-          <w:rFonts w:ascii="Arial" w:hAnsi="Arial"/>
-          <w:sz w:val="22"/>
-          <w:szCs w:val="22"/>
-          <w:u w:val="single"/>
-        </w:rPr>
-        <w:t xml:space="preserve"> </w:t>
-      </w:r>
-      <w:r>
-        <w:rPr>
-          <w:rFonts w:ascii="Arial" w:hAnsi="Arial"/>
-          <w:sz w:val="22"/>
-          <w:szCs w:val="22"/>
-          <w:u w:val="single"/>
-        </w:rPr>
-        <w:t>Lizethe Pérez Fuertes</w:t>
-      </w:r>
-      <w:r>
-        <w:rPr>
-          <w:rFonts w:ascii="Arial" w:hAnsi="Arial"/>
-          <w:sz w:val="22"/>
-          <w:szCs w:val="22"/>
-          <w:u w:val="single"/>
-        </w:rPr>
-        <w:t xml:space="preserve"> </w:t>
-      </w:r>
-      <w:r>
-        <w:rPr>
-          <w:rFonts w:ascii="Arial" w:hAnsi="Arial"/>
-          <w:sz w:val="22"/>
-          <w:szCs w:val="22"/>
-          <w:u w:val="single"/>
-        </w:rPr>
-        <w:t xml:space="preserve">   </w:t>
-      </w:r>
-      <w:r>
-        <w:rPr>
-          <w:rFonts w:ascii="Arial" w:hAnsi="Arial"/>
-          <w:sz w:val="22"/>
-          <w:szCs w:val="22"/>
-        </w:rPr>
-        <w:t xml:space="preserve">    </w:t>
-      </w:r>
-      <w:r>
-        <w:rPr>
-          <w:rFonts w:ascii="Arial" w:hAnsi="Arial"/>
-          <w:sz w:val="22"/>
-          <w:szCs w:val="22"/>
-        </w:rPr>
-        <w:t xml:space="preserve">           </w:t>
       </w:r>
       <w:r>
         <w:rPr>
@@ -862,7 +882,7 @@
           <w:u w:val="single"/>
           <w:lang w:eastAsia="es-ES"/>
         </w:rPr>
-        <w:t xml:space="preserve">   </w:t>
+        <w:t xml:space="preserve"> </w:t>
       </w:r>
       <w:r>
         <w:rPr>
@@ -873,6 +893,17 @@
           <w:u w:val="single"/>
           <w:lang w:eastAsia="es-ES"/>
         </w:rPr>
+        <w:t xml:space="preserve">  </w:t>
+      </w:r>
+      <w:r>
+        <w:rPr>
+          <w:rFonts w:ascii="Arial" w:hAnsi="Arial"/>
+          <w:snapToGrid w:val="0"/>
+          <w:sz w:val="22"/>
+          <w:szCs w:val="22"/>
+          <w:u w:val="single"/>
+          <w:lang w:eastAsia="es-ES"/>
+        </w:rPr>
         <w:t>Martes y Viernes 11:00 a.m. a 1:00 p.m.</w:t>
       </w:r>
       <w:r>
@@ -929,7 +960,7 @@
         </w:rPr>
         <w:t xml:space="preserve">  </w:t>
       </w:r>
-      <w:hyperlink r:id="rId9" w:history="1">
+      <w:hyperlink r:id="rId10" w:history="1">
         <w:r>
           <w:rPr>
             <w:rStyle w:val="Hipervnculo"/>
@@ -975,16 +1006,7 @@
           <w:sz w:val="22"/>
           <w:szCs w:val="22"/>
         </w:rPr>
-        <w:t>Asesoría:</w:t>
-      </w:r>
-      <w:r>
-        <w:rPr>
-          <w:rFonts w:ascii="Arial" w:hAnsi="Arial"/>
-          <w:b/>
-          <w:sz w:val="22"/>
-          <w:szCs w:val="22"/>
-        </w:rPr>
-        <w:t xml:space="preserve"> </w:t>
+        <w:t xml:space="preserve">Asesoría: </w:t>
       </w:r>
       <w:bookmarkStart w:id="1" w:name="_Hlk30692508"/>
       <w:r>
@@ -993,7 +1015,7 @@
           <w:sz w:val="22"/>
           <w:u w:val="single"/>
         </w:rPr>
-        <w:t xml:space="preserve">     </w:t>
+        <w:t xml:space="preserve">  </w:t>
       </w:r>
       <w:r>
         <w:rPr>
@@ -1001,7 +1023,7 @@
           <w:sz w:val="22"/>
           <w:u w:val="single"/>
         </w:rPr>
-        <w:t>Lunes y Jueves de 12:</w:t>
+        <w:t>Lunes</w:t>
       </w:r>
       <w:r>
         <w:rPr>
@@ -1009,7 +1031,7 @@
           <w:sz w:val="22"/>
           <w:u w:val="single"/>
         </w:rPr>
-        <w:t>3</w:t>
+        <w:t xml:space="preserve">, Martes, </w:t>
       </w:r>
       <w:r>
         <w:rPr>
@@ -1017,7 +1039,39 @@
           <w:sz w:val="22"/>
           <w:u w:val="single"/>
         </w:rPr>
-        <w:t>0 a 1:30 p.m. y Martes y Viernes de 3:00 a 4:00 p.m. y de 5:30 a 6:00 p.m. Este horario se extenderá a otros horarios a conveniencia de los estudiantes, previa cita.</w:t>
+        <w:t xml:space="preserve">Jueves </w:t>
+      </w:r>
+      <w:r>
+        <w:rPr>
+          <w:rFonts w:ascii="Arial" w:hAnsi="Arial"/>
+          <w:sz w:val="22"/>
+          <w:u w:val="single"/>
+        </w:rPr>
+        <w:t xml:space="preserve">y Viernes </w:t>
+      </w:r>
+      <w:r>
+        <w:rPr>
+          <w:rFonts w:ascii="Arial" w:hAnsi="Arial"/>
+          <w:sz w:val="22"/>
+          <w:u w:val="single"/>
+        </w:rPr>
+        <w:t>de 5:</w:t>
+      </w:r>
+      <w:r>
+        <w:rPr>
+          <w:rFonts w:ascii="Arial" w:hAnsi="Arial"/>
+          <w:sz w:val="22"/>
+          <w:u w:val="single"/>
+        </w:rPr>
+        <w:t>00</w:t>
+      </w:r>
+      <w:r>
+        <w:rPr>
+          <w:rFonts w:ascii="Arial" w:hAnsi="Arial"/>
+          <w:sz w:val="22"/>
+          <w:u w:val="single"/>
+        </w:rPr>
+        <w:t xml:space="preserve"> a 6:00 p.m. Este horario se extenderá a otros horarios a conveniencia de los estudiantes, previa cita.</w:t>
       </w:r>
       <w:r>
         <w:rPr>
@@ -3359,13 +3413,25 @@
         <w:rPr>
           <w:sz w:val="22"/>
         </w:rPr>
-        <w:t xml:space="preserve">laboratorios, </w:t>
-      </w:r>
-      <w:r>
-        <w:rPr>
-          <w:sz w:val="22"/>
-        </w:rPr>
-        <w:t>tareas y exámenes rápidos (25%).</w:t>
+        <w:t>los ex</w:t>
+      </w:r>
+      <w:r>
+        <w:rPr>
+          <w:sz w:val="22"/>
+        </w:rPr>
+        <w:t>ámenes rápidos (</w:t>
+      </w:r>
+      <w:r>
+        <w:rPr>
+          <w:sz w:val="22"/>
+        </w:rPr>
+        <w:t>1</w:t>
+      </w:r>
+      <w:r>
+        <w:rPr>
+          <w:sz w:val="22"/>
+        </w:rPr>
+        <w:t>5%).</w:t>
       </w:r>
     </w:p>
     <w:p>
@@ -3985,8 +4051,8 @@
       </w:r>
     </w:p>
     <w:sectPr>
-      <w:headerReference w:type="even" r:id="rId10"/>
-      <w:headerReference w:type="default" r:id="rId11"/>
+      <w:headerReference w:type="even" r:id="rId11"/>
+      <w:headerReference w:type="default" r:id="rId12"/>
       <w:pgSz w:w="12242" w:h="15842" w:code="1"/>
       <w:pgMar w:top="142" w:right="1080" w:bottom="0" w:left="1080" w:header="720" w:footer="720" w:gutter="0"/>
       <w:cols w:space="720"/>

--- a/CalendarioAgo21/informacion/PoliticasPensamiento2021_M_9.docx
+++ b/CalendarioAgo21/informacion/PoliticasPensamiento2021_M_9.docx
@@ -1430,6 +1430,7 @@
         </w:rPr>
         <w:t xml:space="preserve">será a través de </w:t>
       </w:r>
+      <w:proofErr w:type="spellStart"/>
       <w:r>
         <w:rPr>
           <w:b/>
@@ -1438,31 +1439,18 @@
         </w:rPr>
         <w:t>Canvas</w:t>
       </w:r>
-      <w:r>
-        <w:rPr>
-          <w:sz w:val="22"/>
-        </w:rPr>
-        <w:t xml:space="preserve"> o </w:t>
-      </w:r>
-      <w:r>
-        <w:rPr>
-          <w:sz w:val="22"/>
-        </w:rPr>
-        <w:t xml:space="preserve">la plataforma </w:t>
-      </w:r>
-      <w:r>
-        <w:rPr>
-          <w:b/>
-          <w:bCs/>
-          <w:sz w:val="22"/>
-        </w:rPr>
-        <w:t>Github Classroom</w:t>
-      </w:r>
-      <w:r>
-        <w:rPr>
-          <w:sz w:val="22"/>
-        </w:rPr>
-        <w:t xml:space="preserve">, los </w:t>
+      <w:proofErr w:type="spellEnd"/>
+      <w:r>
+        <w:rPr>
+          <w:sz w:val="22"/>
+        </w:rPr>
+        <w:t xml:space="preserve"> </w:t>
+      </w:r>
+      <w:r>
+        <w:rPr>
+          <w:sz w:val="22"/>
+        </w:rPr>
+        <w:t xml:space="preserve">los </w:t>
       </w:r>
       <w:r>
         <w:rPr>
@@ -1530,110 +1518,6 @@
           </w14:shadow>
         </w:rPr>
         <w:t>EXAMENES RÁPIDOS</w:t>
-      </w:r>
-    </w:p>
-    <w:p>
-      <w:pPr>
-        <w:pStyle w:val="Textoindependiente"/>
-        <w:numPr>
-          <w:ilvl w:val="0"/>
-          <w:numId w:val="34"/>
-        </w:numPr>
-        <w:spacing w:line="360" w:lineRule="exact"/>
-        <w:ind w:left="357" w:hanging="357"/>
-        <w:rPr>
-          <w:sz w:val="22"/>
-        </w:rPr>
-      </w:pPr>
-      <w:r>
-        <w:rPr>
-          <w:sz w:val="22"/>
-        </w:rPr>
-        <w:t xml:space="preserve">Se presentarán exámenes rápidos con una duración de </w:t>
-      </w:r>
-      <w:r>
-        <w:rPr>
-          <w:b/>
-          <w:bCs/>
-          <w:sz w:val="22"/>
-        </w:rPr>
-        <w:t>15 a 20 minutos</w:t>
-      </w:r>
-      <w:r>
-        <w:rPr>
-          <w:sz w:val="22"/>
-        </w:rPr>
-        <w:t xml:space="preserve"> los </w:t>
-      </w:r>
-      <w:r>
-        <w:rPr>
-          <w:b/>
-          <w:bCs/>
-          <w:i/>
-          <w:iCs/>
-          <w:sz w:val="22"/>
-        </w:rPr>
-        <w:t>MARTES</w:t>
-      </w:r>
-      <w:r>
-        <w:rPr>
-          <w:b/>
-          <w:bCs/>
-          <w:i/>
-          <w:iCs/>
-          <w:sz w:val="22"/>
-        </w:rPr>
-        <w:t xml:space="preserve"> </w:t>
-      </w:r>
-      <w:r>
-        <w:rPr>
-          <w:sz w:val="22"/>
-        </w:rPr>
-        <w:t xml:space="preserve">o </w:t>
-      </w:r>
-      <w:r>
-        <w:rPr>
-          <w:b/>
-          <w:bCs/>
-          <w:i/>
-          <w:iCs/>
-          <w:sz w:val="22"/>
-        </w:rPr>
-        <w:t>VIERNES</w:t>
-      </w:r>
-      <w:r>
-        <w:rPr>
-          <w:sz w:val="22"/>
-        </w:rPr>
-        <w:t xml:space="preserve"> de cada semana. </w:t>
-      </w:r>
-      <w:bookmarkStart w:id="2" w:name="_Hlk535227831"/>
-      <w:r>
-        <w:rPr>
-          <w:sz w:val="22"/>
-        </w:rPr>
-        <w:t>Los exámenes s</w:t>
-      </w:r>
-      <w:r>
-        <w:rPr>
-          <w:sz w:val="22"/>
-        </w:rPr>
-        <w:t>e presentarán en Canvas</w:t>
-      </w:r>
-      <w:r>
-        <w:rPr>
-          <w:sz w:val="22"/>
-        </w:rPr>
-        <w:t xml:space="preserve"> y solamente podrán ser presentados en la fecha estipulada</w:t>
-      </w:r>
-      <w:r>
-        <w:rPr>
-          <w:sz w:val="22"/>
-        </w:rPr>
-        <w:t>.</w:t>
-      </w:r>
-      <w:r>
-        <w:t xml:space="preserve"> </w:t>
       </w:r>
     </w:p>
     <w:p>
@@ -1652,31 +1536,60 @@
         <w:rPr>
           <w:sz w:val="22"/>
         </w:rPr>
-        <w:t>Dada la naturaleza de la materia, l</w:t>
-      </w:r>
-      <w:r>
-        <w:rPr>
-          <w:sz w:val="22"/>
-        </w:rPr>
-        <w:t xml:space="preserve">os exámenes </w:t>
-      </w:r>
-      <w:r>
-        <w:rPr>
-          <w:sz w:val="22"/>
-        </w:rPr>
-        <w:t xml:space="preserve">pueden ir integrando </w:t>
-      </w:r>
-      <w:r>
-        <w:rPr>
-          <w:sz w:val="22"/>
-        </w:rPr>
-        <w:t xml:space="preserve">el conocimiento de </w:t>
-      </w:r>
-      <w:r>
-        <w:rPr>
-          <w:sz w:val="22"/>
-        </w:rPr>
-        <w:t>temas anteriores.</w:t>
+        <w:t xml:space="preserve">Se presentarán exámenes rápidos con una duración de </w:t>
+      </w:r>
+      <w:r>
+        <w:rPr>
+          <w:b/>
+          <w:bCs/>
+          <w:sz w:val="22"/>
+        </w:rPr>
+        <w:t>15 a 20 minutos</w:t>
+      </w:r>
+      <w:r>
+        <w:rPr>
+          <w:sz w:val="22"/>
+        </w:rPr>
+        <w:t xml:space="preserve"> los </w:t>
+      </w:r>
+      <w:r>
+        <w:rPr>
+          <w:b/>
+          <w:bCs/>
+          <w:i/>
+          <w:iCs/>
+          <w:sz w:val="22"/>
+        </w:rPr>
+        <w:t xml:space="preserve">MARTES </w:t>
+      </w:r>
+      <w:r>
+        <w:rPr>
+          <w:sz w:val="22"/>
+        </w:rPr>
+        <w:t xml:space="preserve">o </w:t>
+      </w:r>
+      <w:r>
+        <w:rPr>
+          <w:b/>
+          <w:bCs/>
+          <w:i/>
+          <w:iCs/>
+          <w:sz w:val="22"/>
+        </w:rPr>
+        <w:t>VIERNES</w:t>
+      </w:r>
+      <w:r>
+        <w:rPr>
+          <w:sz w:val="22"/>
+        </w:rPr>
+        <w:t xml:space="preserve"> de cada semana. </w:t>
+      </w:r>
+      <w:bookmarkStart w:id="2" w:name="_Hlk535227831"/>
+      <w:r>
+        <w:rPr>
+          <w:sz w:val="22"/>
+        </w:rPr>
+        <w:t>Al inicio de la siguiente sesión de clase se resuelven dudas sobre el examen para cerrar el tema.</w:t>
       </w:r>
     </w:p>
     <w:p>
@@ -1687,15 +1600,52 @@
           <w:numId w:val="34"/>
         </w:numPr>
         <w:spacing w:before="0" w:line="360" w:lineRule="exact"/>
-        <w:rPr>
-          <w:sz w:val="22"/>
-        </w:rPr>
-      </w:pPr>
-      <w:r>
-        <w:rPr>
-          <w:sz w:val="22"/>
-        </w:rPr>
-        <w:t>Al final de cada examen se resuelven dudas sobre el examen para cerrar el tema.</w:t>
+        <w:ind w:left="357" w:hanging="357"/>
+        <w:rPr>
+          <w:sz w:val="22"/>
+        </w:rPr>
+      </w:pPr>
+      <w:r>
+        <w:rPr>
+          <w:sz w:val="22"/>
+        </w:rPr>
+        <w:t xml:space="preserve">Los exámenes se presentarán en </w:t>
+      </w:r>
+      <w:proofErr w:type="spellStart"/>
+      <w:r>
+        <w:rPr>
+          <w:sz w:val="22"/>
+        </w:rPr>
+        <w:t>Canvas</w:t>
+      </w:r>
+      <w:proofErr w:type="spellEnd"/>
+      <w:r>
+        <w:rPr>
+          <w:sz w:val="22"/>
+        </w:rPr>
+        <w:t xml:space="preserve"> y solamente podrán ser presentados en la fecha estipulada.</w:t>
+      </w:r>
+      <w:r>
+        <w:t xml:space="preserve"> </w:t>
+      </w:r>
+    </w:p>
+    <w:p>
+      <w:pPr>
+        <w:pStyle w:val="Textoindependiente"/>
+        <w:numPr>
+          <w:ilvl w:val="0"/>
+          <w:numId w:val="34"/>
+        </w:numPr>
+        <w:spacing w:before="0" w:line="360" w:lineRule="exact"/>
+        <w:rPr>
+          <w:sz w:val="22"/>
+        </w:rPr>
+      </w:pPr>
+      <w:r>
+        <w:rPr>
+          <w:sz w:val="22"/>
+        </w:rPr>
+        <w:t>Dada la naturaleza de la materia, los exámenes pueden ir integrando el conocimiento de temas anteriores.</w:t>
       </w:r>
     </w:p>
     <w:bookmarkEnd w:id="2"/>
@@ -1841,7 +1791,7 @@
         <w:rPr>
           <w:sz w:val="22"/>
         </w:rPr>
-        <w:t>Los exámenes parciales podrán ser presentados solamente en la fecha estipulada. No presentar un examen implica una calificación de NP (No Presentó, equivalente a diez de calificación).</w:t>
+        <w:t xml:space="preserve">Los exámenes parciales podrán ser presentados solamente en la fecha estipulada. </w:t>
       </w:r>
     </w:p>
     <w:p>
@@ -2076,28 +2026,7 @@
           <w:rFonts w:ascii="Arial" w:hAnsi="Arial"/>
           <w:sz w:val="22"/>
         </w:rPr>
-        <w:t>2</w:t>
-      </w:r>
-      <w:r>
-        <w:rPr>
-          <w:rFonts w:ascii="Arial" w:hAnsi="Arial"/>
-          <w:sz w:val="22"/>
-        </w:rPr>
-        <w:t>5</w:t>
-      </w:r>
-      <w:r>
-        <w:rPr>
-          <w:rFonts w:ascii="Arial" w:hAnsi="Arial"/>
-          <w:sz w:val="22"/>
-        </w:rPr>
-        <w:t xml:space="preserve"> </w:t>
-      </w:r>
-      <w:r>
-        <w:rPr>
-          <w:rFonts w:ascii="Arial" w:hAnsi="Arial"/>
-          <w:sz w:val="22"/>
-        </w:rPr>
-        <w:t xml:space="preserve">%   </w:t>
+        <w:t xml:space="preserve">10 %   </w:t>
       </w:r>
       <w:r>
         <w:rPr>
@@ -2105,41 +2034,29 @@
           <w:sz w:val="22"/>
         </w:rPr>
         <w:tab/>
-      </w:r>
-      <w:r>
-        <w:rPr>
-          <w:rFonts w:ascii="Arial" w:hAnsi="Arial"/>
-          <w:sz w:val="22"/>
-        </w:rPr>
-        <w:t>Laboratorios, t</w:t>
-      </w:r>
-      <w:r>
-        <w:rPr>
-          <w:rFonts w:ascii="Arial" w:hAnsi="Arial"/>
-          <w:sz w:val="22"/>
-        </w:rPr>
-        <w:t>areas</w:t>
-      </w:r>
-      <w:r>
-        <w:rPr>
-          <w:rFonts w:ascii="Arial" w:hAnsi="Arial"/>
-          <w:sz w:val="22"/>
-        </w:rPr>
-        <w:t xml:space="preserve"> (10%)</w:t>
-      </w:r>
-      <w:r>
-        <w:rPr>
-          <w:rFonts w:ascii="Arial" w:hAnsi="Arial"/>
-          <w:sz w:val="22"/>
-        </w:rPr>
-        <w:t xml:space="preserve"> y exámenes rápidos</w:t>
-      </w:r>
-      <w:r>
-        <w:rPr>
-          <w:rFonts w:ascii="Arial" w:hAnsi="Arial"/>
-          <w:sz w:val="22"/>
-        </w:rPr>
-        <w:t xml:space="preserve"> (15%)</w:t>
+        <w:t>Laboratorios y tareas</w:t>
+      </w:r>
+    </w:p>
+    <w:p>
+      <w:pPr>
+        <w:tabs>
+          <w:tab w:val="left" w:pos="1134"/>
+          <w:tab w:val="right" w:pos="4253"/>
+          <w:tab w:val="left" w:pos="5529"/>
+          <w:tab w:val="right" w:pos="8789"/>
+        </w:tabs>
+        <w:spacing w:before="60"/>
+        <w:rPr>
+          <w:rFonts w:ascii="Arial" w:hAnsi="Arial"/>
+          <w:sz w:val="22"/>
+        </w:rPr>
+      </w:pPr>
+      <w:r>
+        <w:rPr>
+          <w:rFonts w:ascii="Arial" w:hAnsi="Arial"/>
+          <w:sz w:val="22"/>
+        </w:rPr>
+        <w:t>15 %          Exámenes rápidos</w:t>
       </w:r>
     </w:p>
     <w:p>
@@ -2497,6 +2414,7 @@
         </w:rPr>
         <w:t xml:space="preserve">Instalar </w:t>
       </w:r>
+      <w:proofErr w:type="spellStart"/>
       <w:r>
         <w:rPr>
           <w:b/>
@@ -2507,6 +2425,7 @@
         </w:rPr>
         <w:t>Respondus</w:t>
       </w:r>
+      <w:proofErr w:type="spellEnd"/>
       <w:r>
         <w:rPr>
           <w:color w:val="3B3838"/>
@@ -2515,6 +2434,7 @@
         </w:rPr>
         <w:t xml:space="preserve"> </w:t>
       </w:r>
+      <w:proofErr w:type="spellStart"/>
       <w:r>
         <w:rPr>
           <w:b/>
@@ -2523,7 +2443,18 @@
           <w:sz w:val="22"/>
           <w:szCs w:val="22"/>
         </w:rPr>
-        <w:t>LockDown Browser</w:t>
+        <w:t>LockDown</w:t>
+      </w:r>
+      <w:proofErr w:type="spellEnd"/>
+      <w:r>
+        <w:rPr>
+          <w:b/>
+          <w:bCs/>
+          <w:color w:val="3B3838"/>
+          <w:sz w:val="22"/>
+          <w:szCs w:val="22"/>
+        </w:rPr>
+        <w:t xml:space="preserve"> Browser</w:t>
       </w:r>
       <w:r>
         <w:rPr>
@@ -2578,34 +2509,6 @@
     <w:p>
       <w:pPr>
         <w:pStyle w:val="Textoindependiente"/>
-        <w:numPr>
-          <w:ilvl w:val="0"/>
-          <w:numId w:val="37"/>
-        </w:numPr>
-        <w:spacing w:before="0" w:line="360" w:lineRule="exact"/>
-        <w:rPr>
-          <w:b/>
-          <w:sz w:val="22"/>
-          <w:szCs w:val="22"/>
-          <w14:shadow w14:blurRad="50800" w14:dist="38100" w14:dir="2700000" w14:sx="100000" w14:sy="100000" w14:kx="0" w14:ky="0" w14:algn="tl">
-            <w14:srgbClr w14:val="000000">
-              <w14:alpha w14:val="60000"/>
-            </w14:srgbClr>
-          </w14:shadow>
-        </w:rPr>
-      </w:pPr>
-      <w:r>
-        <w:rPr>
-          <w:color w:val="3B3838"/>
-          <w:sz w:val="22"/>
-          <w:szCs w:val="22"/>
-        </w:rPr>
-        <w:t>Deshabilitar en su computadoras el bloqueador de elementos emergentes: Chrome y Firefox.</w:t>
-      </w:r>
-    </w:p>
-    <w:p>
-      <w:pPr>
-        <w:pStyle w:val="Textoindependiente"/>
         <w:spacing w:line="300" w:lineRule="exact"/>
         <w:rPr>
           <w:sz w:val="22"/>
@@ -2733,6 +2636,7 @@
         </w:rPr>
         <w:t xml:space="preserve">La entrega de los avances del proyecto será a través de la plataforma </w:t>
       </w:r>
+      <w:proofErr w:type="spellStart"/>
       <w:r>
         <w:rPr>
           <w:b/>
@@ -2740,7 +2644,17 @@
           <w:sz w:val="22"/>
           <w:szCs w:val="22"/>
         </w:rPr>
-        <w:t>Canvas:</w:t>
+        <w:t>Canvas</w:t>
+      </w:r>
+      <w:proofErr w:type="spellEnd"/>
+      <w:r>
+        <w:rPr>
+          <w:b/>
+          <w:bCs/>
+          <w:sz w:val="22"/>
+          <w:szCs w:val="22"/>
+        </w:rPr>
+        <w:t>:</w:t>
       </w:r>
     </w:p>
     <w:p>
@@ -2866,8 +2780,17 @@
           <w:sz w:val="22"/>
           <w:szCs w:val="22"/>
         </w:rPr>
-        <w:t xml:space="preserve"> strings</w:t>
-      </w:r>
+        <w:t xml:space="preserve"> </w:t>
+      </w:r>
+      <w:proofErr w:type="spellStart"/>
+      <w:r>
+        <w:rPr>
+          <w:sz w:val="22"/>
+          <w:szCs w:val="22"/>
+        </w:rPr>
+        <w:t>strings</w:t>
+      </w:r>
+      <w:proofErr w:type="spellEnd"/>
       <w:r>
         <w:rPr>
           <w:sz w:val="22"/>

--- a/CalendarioAgo21/informacion/PoliticasPensamiento2021_M_9.docx
+++ b/CalendarioAgo21/informacion/PoliticasPensamiento2021_M_9.docx
@@ -161,7 +161,7 @@
                                     <pic:cNvPicPr/>
                                   </pic:nvPicPr>
                                   <pic:blipFill>
-                                    <a:blip r:embed="rId9">
+                                    <a:blip r:embed="rId8">
                                       <a:extLst>
                                         <a:ext uri="{28A0092B-C50C-407E-A947-70E740481C1C}">
                                           <a14:useLocalDpi xmlns:a14="http://schemas.microsoft.com/office/drawing/2010/main" val="0"/>
@@ -960,7 +960,7 @@
         </w:rPr>
         <w:t xml:space="preserve">  </w:t>
       </w:r>
-      <w:hyperlink r:id="rId10" w:history="1">
+      <w:hyperlink r:id="rId9" w:history="1">
         <w:r>
           <w:rPr>
             <w:rStyle w:val="Hipervnculo"/>
@@ -1589,7 +1589,25 @@
         <w:rPr>
           <w:sz w:val="22"/>
         </w:rPr>
-        <w:t>Al inicio de la siguiente sesión de clase se resuelven dudas sobre el examen para cerrar el tema.</w:t>
+        <w:t xml:space="preserve">En </w:t>
+      </w:r>
+      <w:r>
+        <w:rPr>
+          <w:sz w:val="22"/>
+        </w:rPr>
+        <w:t>la siguiente sesión de clase se res</w:t>
+      </w:r>
+      <w:r>
+        <w:rPr>
+          <w:sz w:val="22"/>
+        </w:rPr>
+        <w:t>olverán</w:t>
+      </w:r>
+      <w:r>
+        <w:rPr>
+          <w:sz w:val="22"/>
+        </w:rPr>
+        <w:t xml:space="preserve"> dudas sobre el examen para cerrar el tema.</w:t>
       </w:r>
     </w:p>
     <w:p>
@@ -3974,8 +3992,8 @@
       </w:r>
     </w:p>
     <w:sectPr>
-      <w:headerReference w:type="even" r:id="rId11"/>
-      <w:headerReference w:type="default" r:id="rId12"/>
+      <w:headerReference w:type="even" r:id="rId10"/>
+      <w:headerReference w:type="default" r:id="rId11"/>
       <w:pgSz w:w="12242" w:h="15842" w:code="1"/>
       <w:pgMar w:top="142" w:right="1080" w:bottom="0" w:left="1080" w:header="720" w:footer="720" w:gutter="0"/>
       <w:cols w:space="720"/>
